--- a/Draft.docx
+++ b/Draft.docx
@@ -1,6 +1,6 @@
 
 <file path=word/document.xml><?xml version="1.0" encoding="utf-8"?>
-<w:document xmlns:wpc="http://schemas.microsoft.com/office/word/2010/wordprocessingCanvas" xmlns:mo="http://schemas.microsoft.com/office/mac/office/2008/main" xmlns:mc="http://schemas.openxmlformats.org/markup-compatibility/2006" xmlns:mv="urn:schemas-microsoft-com:mac:vml" xmlns:o="urn:schemas-microsoft-com:office:office" xmlns:r="http://schemas.openxmlformats.org/officeDocument/2006/relationships" xmlns:m="http://schemas.openxmlformats.org/officeDocument/2006/math" xmlns:v="urn:schemas-microsoft-com:vml" xmlns:wp14="http://schemas.microsoft.com/office/word/2010/wordprocessingDrawing" xmlns:wp="http://schemas.openxmlformats.org/drawingml/2006/wordprocessingDrawing" xmlns:w10="urn:schemas-microsoft-com:office:word" xmlns:w="http://schemas.openxmlformats.org/wordprocessingml/2006/main" xmlns:w14="http://schemas.microsoft.com/office/word/2010/wordml" xmlns:w15="http://schemas.microsoft.com/office/word/2012/wordml" xmlns:wpg="http://schemas.microsoft.com/office/word/2010/wordprocessingGroup" xmlns:wpi="http://schemas.microsoft.com/office/word/2010/wordprocessingInk" xmlns:wne="http://schemas.microsoft.com/office/word/2006/wordml" xmlns:wps="http://schemas.microsoft.com/office/word/2010/wordprocessingShape" mc:Ignorable="w14 w15 wp14">
+<w:document xmlns:wpc="http://schemas.microsoft.com/office/word/2010/wordprocessingCanvas" xmlns:cx="http://schemas.microsoft.com/office/drawing/2014/chartex" xmlns:cx1="http://schemas.microsoft.com/office/drawing/2015/9/8/chartex" xmlns:cx2="http://schemas.microsoft.com/office/drawing/2015/10/21/chartex" xmlns:mc="http://schemas.openxmlformats.org/markup-compatibility/2006" xmlns:o="urn:schemas-microsoft-com:office:office" xmlns:r="http://schemas.openxmlformats.org/officeDocument/2006/relationships" xmlns:m="http://schemas.openxmlformats.org/officeDocument/2006/math" xmlns:v="urn:schemas-microsoft-com:vml" xmlns:wp14="http://schemas.microsoft.com/office/word/2010/wordprocessingDrawing" xmlns:wp="http://schemas.openxmlformats.org/drawingml/2006/wordprocessingDrawing" xmlns:w10="urn:schemas-microsoft-com:office:word" xmlns:w="http://schemas.openxmlformats.org/wordprocessingml/2006/main" xmlns:w14="http://schemas.microsoft.com/office/word/2010/wordml" xmlns:w15="http://schemas.microsoft.com/office/word/2012/wordml" xmlns:w16se="http://schemas.microsoft.com/office/word/2015/wordml/symex" xmlns:wpg="http://schemas.microsoft.com/office/word/2010/wordprocessingGroup" xmlns:wpi="http://schemas.microsoft.com/office/word/2010/wordprocessingInk" xmlns:wne="http://schemas.microsoft.com/office/word/2006/wordml" xmlns:wps="http://schemas.microsoft.com/office/word/2010/wordprocessingShape" mc:Ignorable="w14 w15 w16se wp14">
   <w:background w:color="FFFFFF"/>
   <w:body>
     <w:p>
@@ -160,15 +160,7 @@
                 <w:sz w:val="24"/>
                 <w:szCs w:val="24"/>
               </w:rPr>
-              <w:t>David Nguyen: Team member, advanced in programming code from various languages such as Java and C++, good communicator and presenter, structured and timely mannered, will contribute and assist in the development of the code and the design of the user inter</w:t>
-            </w:r>
-            <w:r>
-              <w:rPr>
-                <w:rFonts w:ascii="Times New Roman" w:eastAsia="Times New Roman" w:hAnsi="Times New Roman" w:cs="Times New Roman"/>
-                <w:sz w:val="24"/>
-                <w:szCs w:val="24"/>
-              </w:rPr>
-              <w:t>face</w:t>
+              <w:t>David Nguyen: Team member, advanced in programming code from various languages such as Java and C++, good communicator and presenter, structured and timely mannered, will contribute and assist in the development of the code and the design of the user interface</w:t>
             </w:r>
           </w:p>
           <w:p>
@@ -214,15 +206,7 @@
                 <w:sz w:val="24"/>
                 <w:szCs w:val="24"/>
               </w:rPr>
-              <w:t>Kelvin Pham: Team member, experienced in multiple languages including Java, C++, and C#, will research dat</w:t>
-            </w:r>
-            <w:r>
-              <w:rPr>
-                <w:rFonts w:ascii="Times New Roman" w:eastAsia="Times New Roman" w:hAnsi="Times New Roman" w:cs="Times New Roman"/>
-                <w:sz w:val="24"/>
-                <w:szCs w:val="24"/>
-              </w:rPr>
-              <w:t>a relevant to the project.</w:t>
+              <w:t>Kelvin Pham: Team member, experienced in multiple languages including Java, C++, and C#, will research data relevant to the project.</w:t>
             </w:r>
           </w:p>
         </w:tc>
@@ -362,30 +346,7 @@
                 <w:szCs w:val="24"/>
               </w:rPr>
               <w:tab/>
-            </w:r>
-            <w:r>
-              <w:rPr>
-                <w:rFonts w:ascii="Times New Roman" w:eastAsia="Times New Roman" w:hAnsi="Times New Roman" w:cs="Times New Roman"/>
-                <w:sz w:val="24"/>
-                <w:szCs w:val="24"/>
-              </w:rPr>
-              <w:t>Cooking food has always been a tedious but necessary everyday task.  When you are presented with aisles and aisles of food at a grocery store, it is overwhelming and paralyzing to decide on what meal to eat or make.  Therefore, our team decided on a soluti</w:t>
-            </w:r>
-            <w:r>
-              <w:rPr>
-                <w:rFonts w:ascii="Times New Roman" w:eastAsia="Times New Roman" w:hAnsi="Times New Roman" w:cs="Times New Roman"/>
-                <w:sz w:val="24"/>
-                <w:szCs w:val="24"/>
-              </w:rPr>
-              <w:t>on to develop a mobile application that can help alleviate the predicament of picking a meal.  This mobile application will permit the user to select through various categories of food or to scan a shopping receipt of food items.  Consequently, the user wi</w:t>
-            </w:r>
-            <w:r>
-              <w:rPr>
-                <w:rFonts w:ascii="Times New Roman" w:eastAsia="Times New Roman" w:hAnsi="Times New Roman" w:cs="Times New Roman"/>
-                <w:sz w:val="24"/>
-                <w:szCs w:val="24"/>
-              </w:rPr>
-              <w:t xml:space="preserve">ll then be presented a list of recipes </w:t>
+              <w:t xml:space="preserve">Cooking food has always been a tedious but necessary everyday task.  When you are presented with aisles and aisles of food at a grocery store, it is overwhelming and paralyzing to decide on what meal to eat or make.  Therefore, our team decided on a solution to develop a mobile application that can help alleviate the predicament of picking a meal.  This mobile application will permit the user to select through various categories of food or to scan a shopping receipt of food items.  Consequently, the user will then be presented a list of recipes </w:t>
             </w:r>
             <w:r>
               <w:rPr>
@@ -394,15 +355,7 @@
                 <w:szCs w:val="24"/>
               </w:rPr>
               <w:lastRenderedPageBreak/>
-              <w:t xml:space="preserve">that contain the selected or scanned food items.  Additionally, the mobile application will include features of notifying the user on their food item’s expiration date.  Overall, the mobile application will contain a </w:t>
-            </w:r>
-            <w:r>
-              <w:rPr>
-                <w:rFonts w:ascii="Times New Roman" w:eastAsia="Times New Roman" w:hAnsi="Times New Roman" w:cs="Times New Roman"/>
-                <w:sz w:val="24"/>
-                <w:szCs w:val="24"/>
-              </w:rPr>
-              <w:t>simple and user-friendly interface, a database of user-inputted food items and recipes, and push notifications of expiring food and produce.  By designing this mobile application, it will help quicken the process of deciding the perfect meal for the user.</w:t>
+              <w:t>that contain the selected or scanned food items.  Additionally, the mobile application will include features of notifying the user on their food item’s expiration date.  Overall, the mobile application will contain a simple and user-friendly interface, a database of user-inputted food items and recipes, and push notifications of expiring food and produce.  By designing this mobile application, it will help quicken the process of deciding the perfect meal for the user.</w:t>
             </w:r>
           </w:p>
         </w:tc>
@@ -458,7 +411,7 @@
           <w:p>
             <w:r>
               <w:pict w14:anchorId="5A0C91C7">
-                <v:rect id="_x0000_i1037" style="width:0;height:1.5pt" o:hralign="center" o:hrstd="t" o:hr="t" fillcolor="#a0a0a0" stroked="f"/>
+                <v:rect id="_x0000_i1029" style="width:0;height:1.5pt" o:hralign="center" o:hrstd="t" o:hr="t" fillcolor="#a0a0a0" stroked="f"/>
               </w:pict>
             </w:r>
           </w:p>
@@ -571,7 +524,7 @@
           <w:p>
             <w:r>
               <w:pict w14:anchorId="58D32E24">
-                <v:rect id="_x0000_i1038" style="width:0;height:1.5pt" o:hralign="center" o:hrstd="t" o:hr="t" fillcolor="#a0a0a0" stroked="f"/>
+                <v:rect id="_x0000_i1030" style="width:0;height:1.5pt" o:hralign="center" o:hrstd="t" o:hr="t" fillcolor="#a0a0a0" stroked="f"/>
               </w:pict>
             </w:r>
           </w:p>
@@ -699,7 +652,7 @@
           <w:p>
             <w:r>
               <w:pict w14:anchorId="478ECF0C">
-                <v:rect id="_x0000_i1039" style="width:0;height:1.5pt" o:hralign="center" o:hrstd="t" o:hr="t" fillcolor="#a0a0a0" stroked="f"/>
+                <v:rect id="_x0000_i1031" style="width:0;height:1.5pt" o:hralign="center" o:hrstd="t" o:hr="t" fillcolor="#a0a0a0" stroked="f"/>
               </w:pict>
             </w:r>
           </w:p>
@@ -715,7 +668,7 @@
             <w:r>
               <w:lastRenderedPageBreak/>
               <w:pict w14:anchorId="4CA9D4ED">
-                <v:rect id="_x0000_i1044" style="width:0;height:1.5pt" o:hralign="center" o:hrstd="t" o:hr="t" fillcolor="#a0a0a0" stroked="f"/>
+                <v:rect id="_x0000_i1032" style="width:0;height:1.5pt" o:hralign="center" o:hrstd="t" o:hr="t" fillcolor="#a0a0a0" stroked="f"/>
               </w:pict>
             </w:r>
           </w:p>
@@ -839,17 +792,14 @@
               <w:jc w:val="center"/>
             </w:pPr>
           </w:p>
-          <w:p>
-            <w:bookmarkStart w:id="0" w:name="_GoBack"/>
-            <w:bookmarkEnd w:id="0"/>
-          </w:p>
+          <w:p/>
           <w:p>
             <w:pPr>
               <w:jc w:val="center"/>
             </w:pPr>
             <w:r>
               <w:pict w14:anchorId="3439760A">
-                <v:rect id="_x0000_i1040" style="width:0;height:1.5pt" o:hralign="center" o:hrstd="t" o:hr="t" fillcolor="#a0a0a0" stroked="f"/>
+                <v:rect id="_x0000_i1033" style="width:0;height:1.5pt" o:hralign="center" o:hrstd="t" o:hr="t" fillcolor="#a0a0a0" stroked="f"/>
               </w:pict>
             </w:r>
           </w:p>
@@ -959,18 +909,7 @@
                   <w:szCs w:val="16"/>
                   <w:u w:val="single"/>
                 </w:rPr>
-                <w:t>https://material-design.storage.googleapis.com/publish/material_v_9/0B7WCemMG6e0VbzBIdUFTRDdHOE0/patterns_notifica</w:t>
-              </w:r>
-              <w:r>
-                <w:rPr>
-                  <w:rFonts w:ascii="Times New Roman" w:eastAsia="Times New Roman" w:hAnsi="Times New Roman" w:cs="Times New Roman"/>
-                  <w:i/>
-                  <w:color w:val="1155CC"/>
-                  <w:sz w:val="16"/>
-                  <w:szCs w:val="16"/>
-                  <w:u w:val="single"/>
-                </w:rPr>
-                <w:t>tions.png</w:t>
+                <w:t>https://material-design.storage.googleapis.com/publish/material_v_9/0B7WCemMG6e0VbzBIdUFTRDdHOE0/patterns_notifications.png</w:t>
               </w:r>
             </w:hyperlink>
           </w:p>
@@ -981,7 +920,7 @@
           <w:p>
             <w:r>
               <w:pict w14:anchorId="2B094F50">
-                <v:rect id="_x0000_i1041" style="width:0;height:1.5pt" o:hralign="center" o:hrstd="t" o:hr="t" fillcolor="#a0a0a0" stroked="f"/>
+                <v:rect id="_x0000_i1034" style="width:0;height:1.5pt" o:hralign="center" o:hrstd="t" o:hr="t" fillcolor="#a0a0a0" stroked="f"/>
               </w:pict>
             </w:r>
           </w:p>
@@ -997,7 +936,7 @@
             <w:r>
               <w:lastRenderedPageBreak/>
               <w:pict w14:anchorId="1F348B2D">
-                <v:rect id="_x0000_i1045" style="width:0;height:1.5pt" o:hralign="center" o:hrstd="t" o:hr="t" fillcolor="#a0a0a0" stroked="f"/>
+                <v:rect id="_x0000_i1035" style="width:0;height:1.5pt" o:hralign="center" o:hrstd="t" o:hr="t" fillcolor="#a0a0a0" stroked="f"/>
               </w:pict>
             </w:r>
           </w:p>
@@ -1122,7 +1061,7 @@
           <w:p>
             <w:r>
               <w:pict w14:anchorId="3366B88F">
-                <v:rect id="_x0000_i1042" style="width:0;height:1.5pt" o:hralign="center" o:hrstd="t" o:hr="t" fillcolor="#a0a0a0" stroked="f"/>
+                <v:rect id="_x0000_i1036" style="width:0;height:1.5pt" o:hralign="center" o:hrstd="t" o:hr="t" fillcolor="#a0a0a0" stroked="f"/>
               </w:pict>
             </w:r>
           </w:p>
@@ -1251,7 +1190,7 @@
             </w:pPr>
             <w:r>
               <w:pict w14:anchorId="4D63F26E">
-                <v:rect id="_x0000_i1043" style="width:0;height:1.5pt" o:hralign="center" o:hrstd="t" o:hr="t" fillcolor="#a0a0a0" stroked="f"/>
+                <v:rect id="_x0000_i1037" style="width:0;height:1.5pt" o:hralign="center" o:hrstd="t" o:hr="t" fillcolor="#a0a0a0" stroked="f"/>
               </w:pict>
             </w:r>
           </w:p>
@@ -1268,7 +1207,7 @@
             <w:r>
               <w:lastRenderedPageBreak/>
               <w:pict w14:anchorId="0E58420D">
-                <v:rect id="_x0000_i1046" style="width:0;height:1.5pt" o:hralign="center" o:hrstd="t" o:hr="t" fillcolor="#a0a0a0" stroked="f"/>
+                <v:rect id="_x0000_i1038" style="width:0;height:1.5pt" o:hralign="center" o:hrstd="t" o:hr="t" fillcolor="#a0a0a0" stroked="f"/>
               </w:pict>
             </w:r>
           </w:p>
@@ -1293,15 +1232,7 @@
                 <w:sz w:val="24"/>
                 <w:szCs w:val="24"/>
               </w:rPr>
-              <w:t xml:space="preserve">After you finished cooking and shared </w:t>
-            </w:r>
-            <w:r>
-              <w:rPr>
-                <w:rFonts w:ascii="Times New Roman" w:eastAsia="Times New Roman" w:hAnsi="Times New Roman" w:cs="Times New Roman"/>
-                <w:sz w:val="24"/>
-                <w:szCs w:val="24"/>
-              </w:rPr>
-              <w:t xml:space="preserve">on social network, your items will automatically crossed off or you can click finish recipe or clicking on the item’s option menu to check it off. </w:t>
+              <w:t xml:space="preserve">After you finished cooking and shared on social network, your items will automatically crossed off or you can click finish recipe or clicking on the item’s option menu to check it off. </w:t>
             </w:r>
           </w:p>
           <w:p>
@@ -1407,7 +1338,7 @@
     <w:p>
       <w:r>
         <w:pict w14:anchorId="24A708C4">
-          <v:rect id="_x0000_i1029" style="width:0;height:1.5pt" o:hralign="center" o:hrstd="t" o:hr="t" fillcolor="#a0a0a0" stroked="f"/>
+          <v:rect id="_x0000_i1039" style="width:0;height:1.5pt" o:hralign="center" o:hrstd="t" o:hr="t" fillcolor="#a0a0a0" stroked="f"/>
         </w:pict>
       </w:r>
     </w:p>
@@ -1460,15 +1391,7 @@
                 <w:sz w:val="24"/>
                 <w:szCs w:val="24"/>
               </w:rPr>
-              <w:t>We are targeting conscious and active consumers who are willing to learn and cook from a variety of recipes ranging from a beginner to an advance level.  They are required to be technological sufficient to use a mobile application and have high interest in</w:t>
-            </w:r>
-            <w:r>
-              <w:rPr>
-                <w:rFonts w:ascii="Times New Roman" w:eastAsia="Times New Roman" w:hAnsi="Times New Roman" w:cs="Times New Roman"/>
-                <w:sz w:val="24"/>
-                <w:szCs w:val="24"/>
-              </w:rPr>
-              <w:t xml:space="preserve"> having a balanced diet and healthy lifestyle. </w:t>
+              <w:t xml:space="preserve">We are targeting conscious and active consumers who are willing to learn and cook from a variety of recipes ranging from a beginner to an advance level.  They are required to be technological sufficient to use a mobile application and have high interest in having a balanced diet and healthy lifestyle. </w:t>
             </w:r>
           </w:p>
         </w:tc>
@@ -1486,7 +1409,7 @@
       <w:r>
         <w:lastRenderedPageBreak/>
         <w:pict w14:anchorId="3707FD01">
-          <v:rect id="_x0000_i1030" style="width:0;height:1.5pt" o:hralign="center" o:hrstd="t" o:hr="t" fillcolor="#a0a0a0" stroked="f"/>
+          <v:rect id="_x0000_i1040" style="width:0;height:1.5pt" o:hralign="center" o:hrstd="t" o:hr="t" fillcolor="#a0a0a0" stroked="f"/>
         </w:pict>
       </w:r>
     </w:p>
@@ -1670,7 +1593,7 @@
           <w:p>
             <w:r>
               <w:pict w14:anchorId="4881D2E0">
-                <v:rect id="_x0000_i1031" style="width:0;height:1.5pt" o:hralign="center" o:hrstd="t" o:hr="t" fillcolor="#a0a0a0" stroked="f"/>
+                <v:rect id="_x0000_i1041" style="width:0;height:1.5pt" o:hralign="center" o:hrstd="t" o:hr="t" fillcolor="#a0a0a0" stroked="f"/>
               </w:pict>
             </w:r>
           </w:p>
@@ -1694,23 +1617,7 @@
                 <w:sz w:val="24"/>
                 <w:szCs w:val="24"/>
               </w:rPr>
-              <w:t xml:space="preserve">Our team will spend 1.5- 2 months on implementation planning and data collection for grocery items with their nutritional values. Collected data will be stored in a database index. Besides, there will be integration with external APIs such as OCR scanning </w:t>
-            </w:r>
-            <w:r>
-              <w:rPr>
-                <w:rFonts w:ascii="Times New Roman" w:eastAsia="Times New Roman" w:hAnsi="Times New Roman" w:cs="Times New Roman"/>
-                <w:sz w:val="24"/>
-                <w:szCs w:val="24"/>
-              </w:rPr>
-              <w:t>and voice recognition for input, google links for recipes based on keywords extracted from the food list. Furthermore, our goal is to implement an algorithm to convert abbreviations to their original text form and nutritional values comparison between reci</w:t>
-            </w:r>
-            <w:r>
-              <w:rPr>
-                <w:rFonts w:ascii="Times New Roman" w:eastAsia="Times New Roman" w:hAnsi="Times New Roman" w:cs="Times New Roman"/>
-                <w:sz w:val="24"/>
-                <w:szCs w:val="24"/>
-              </w:rPr>
-              <w:t xml:space="preserve">pes. </w:t>
+              <w:t xml:space="preserve">Our team will spend 1.5- 2 months on implementation planning and data collection for grocery items with their nutritional values. Collected data will be stored in a database index. Besides, there will be integration with external APIs such as OCR scanning and voice recognition for input, google links for recipes based on keywords extracted from the food list. Furthermore, our goal is to implement an algorithm to convert abbreviations to their original text form and nutritional values comparison between recipes. </w:t>
             </w:r>
           </w:p>
           <w:p>
@@ -1733,15 +1640,461 @@
                 <w:sz w:val="24"/>
                 <w:szCs w:val="24"/>
               </w:rPr>
-              <w:t>With that being said, planning, data collection, connection to external APIs and main UI will be finished by the end of Fall semester. Algorithm implementation will be completed by the first 6 weeks of the Spring semester, following by integration fo</w:t>
-            </w:r>
-            <w:r>
-              <w:rPr>
-                <w:rFonts w:ascii="Times New Roman" w:eastAsia="Times New Roman" w:hAnsi="Times New Roman" w:cs="Times New Roman"/>
-                <w:sz w:val="24"/>
-                <w:szCs w:val="24"/>
-              </w:rPr>
-              <w:t xml:space="preserve">r a complete software during the next 4 weeks. The remaining 6 weeks will be use for testing and bug fixing. </w:t>
+              <w:t>With that being said, planning, data collection, connection to external APIs</w:t>
+            </w:r>
+            <w:r>
+              <w:rPr>
+                <w:rFonts w:ascii="Times New Roman" w:eastAsia="Times New Roman" w:hAnsi="Times New Roman" w:cs="Times New Roman"/>
+                <w:sz w:val="24"/>
+                <w:szCs w:val="24"/>
+              </w:rPr>
+              <w:t xml:space="preserve"> (CamFind, FoodNetworkApp, Vons, LiveStrongs)</w:t>
+            </w:r>
+            <w:r>
+              <w:rPr>
+                <w:rFonts w:ascii="Times New Roman" w:eastAsia="Times New Roman" w:hAnsi="Times New Roman" w:cs="Times New Roman"/>
+                <w:sz w:val="24"/>
+                <w:szCs w:val="24"/>
+              </w:rPr>
+              <w:t xml:space="preserve"> and main UI will be finished by the end of Fall semester. </w:t>
+            </w:r>
+          </w:p>
+          <w:p>
+            <w:pPr>
+              <w:numPr>
+                <w:ilvl w:val="0"/>
+                <w:numId w:val="4"/>
+              </w:numPr>
+              <w:ind w:hanging="360"/>
+              <w:contextualSpacing/>
+              <w:rPr>
+                <w:rFonts w:ascii="Times New Roman" w:eastAsia="Times New Roman" w:hAnsi="Times New Roman" w:cs="Times New Roman"/>
+                <w:sz w:val="24"/>
+                <w:szCs w:val="24"/>
+              </w:rPr>
+            </w:pPr>
+            <w:r>
+              <w:rPr>
+                <w:rFonts w:ascii="Times New Roman" w:eastAsia="Times New Roman" w:hAnsi="Times New Roman" w:cs="Times New Roman"/>
+                <w:sz w:val="24"/>
+                <w:szCs w:val="24"/>
+              </w:rPr>
+              <w:t xml:space="preserve">Algorithm implementation will </w:t>
+            </w:r>
+            <w:r>
+              <w:rPr>
+                <w:rFonts w:ascii="Times New Roman" w:eastAsia="Times New Roman" w:hAnsi="Times New Roman" w:cs="Times New Roman"/>
+                <w:sz w:val="24"/>
+                <w:szCs w:val="24"/>
+              </w:rPr>
+              <w:t>take place during the Spring semester with the use of Agile implementation. We will be focusing on the core features such as scanning receipts and sorting items first, along with testing after implementation as well as assemble, the time frame should stay within 6 weeks</w:t>
+            </w:r>
+            <w:r>
+              <w:rPr>
+                <w:rFonts w:ascii="Times New Roman" w:eastAsia="Times New Roman" w:hAnsi="Times New Roman" w:cs="Times New Roman"/>
+                <w:sz w:val="24"/>
+                <w:szCs w:val="24"/>
+              </w:rPr>
+              <w:t xml:space="preserve"> or from the beginning of the semester to the first week of March,</w:t>
+            </w:r>
+            <w:r>
+              <w:rPr>
+                <w:rFonts w:ascii="Times New Roman" w:eastAsia="Times New Roman" w:hAnsi="Times New Roman" w:cs="Times New Roman"/>
+                <w:sz w:val="24"/>
+                <w:szCs w:val="24"/>
+              </w:rPr>
+              <w:t xml:space="preserve"> where testing will occur in the last 2 weeks. </w:t>
+            </w:r>
+            <w:r>
+              <w:rPr>
+                <w:rFonts w:ascii="Times New Roman" w:eastAsia="Times New Roman" w:hAnsi="Times New Roman" w:cs="Times New Roman"/>
+                <w:sz w:val="24"/>
+                <w:szCs w:val="24"/>
+              </w:rPr>
+              <w:t xml:space="preserve"> </w:t>
+            </w:r>
+            <w:r>
+              <w:rPr>
+                <w:rFonts w:ascii="Times New Roman" w:eastAsia="Times New Roman" w:hAnsi="Times New Roman" w:cs="Times New Roman"/>
+                <w:sz w:val="24"/>
+                <w:szCs w:val="24"/>
+              </w:rPr>
+              <w:t>In addition, Recipes suggestion, nutritional preference will take 3 weeks, well into April, where the last week is dedicated for testing and overall assembly. Extra features such as social media sharing and push notification will have 3 weeks for completion as well as an additional 1 week for testing. The last two week of the semester will be spent to focus on UI design as well as bug fixing</w:t>
+            </w:r>
+            <w:r>
+              <w:rPr>
+                <w:rFonts w:ascii="Times New Roman" w:eastAsia="Times New Roman" w:hAnsi="Times New Roman" w:cs="Times New Roman"/>
+                <w:sz w:val="24"/>
+                <w:szCs w:val="24"/>
+              </w:rPr>
+              <w:t xml:space="preserve"> before launching</w:t>
+            </w:r>
+            <w:r>
+              <w:rPr>
+                <w:rFonts w:ascii="Times New Roman" w:eastAsia="Times New Roman" w:hAnsi="Times New Roman" w:cs="Times New Roman"/>
+                <w:sz w:val="24"/>
+                <w:szCs w:val="24"/>
+              </w:rPr>
+              <w:t xml:space="preserve">. </w:t>
+            </w:r>
+          </w:p>
+        </w:tc>
+      </w:tr>
+    </w:tbl>
+    <w:p/>
+    <w:p>
+      <w:r>
+        <w:rPr>
+          <w:rFonts w:ascii="Josefin Slab" w:eastAsia="Josefin Slab" w:hAnsi="Josefin Slab" w:cs="Josefin Slab"/>
+          <w:sz w:val="28"/>
+          <w:szCs w:val="28"/>
+        </w:rPr>
+        <w:t>DOCUMENT SCHEDULE</w:t>
+      </w:r>
+      <w:r>
+        <w:rPr>
+          <w:rFonts w:ascii="Josefin Slab" w:eastAsia="Josefin Slab" w:hAnsi="Josefin Slab" w:cs="Josefin Slab"/>
+          <w:sz w:val="28"/>
+          <w:szCs w:val="28"/>
+        </w:rPr>
+        <w:t>:</w:t>
+      </w:r>
+    </w:p>
+    <w:tbl>
+      <w:tblPr>
+        <w:tblStyle w:val="TableGrid"/>
+        <w:tblW w:w="0" w:type="auto"/>
+        <w:tblLook w:val="04A0" w:firstRow="1" w:lastRow="0" w:firstColumn="1" w:lastColumn="0" w:noHBand="0" w:noVBand="1"/>
+      </w:tblPr>
+      <w:tblGrid>
+        <w:gridCol w:w="4788"/>
+        <w:gridCol w:w="4788"/>
+      </w:tblGrid>
+      <w:tr>
+        <w:tc>
+          <w:tcPr>
+            <w:tcW w:w="4788" w:type="dxa"/>
+          </w:tcPr>
+          <w:p>
+            <w:pPr>
+              <w:pStyle w:val="ListParagraph"/>
+              <w:numPr>
+                <w:ilvl w:val="0"/>
+                <w:numId w:val="8"/>
+              </w:numPr>
+            </w:pPr>
+            <w:r>
+              <w:t>Tech specs/ requirements</w:t>
+            </w:r>
+          </w:p>
+          <w:p>
+            <w:pPr>
+              <w:pStyle w:val="ListParagraph"/>
+              <w:numPr>
+                <w:ilvl w:val="0"/>
+                <w:numId w:val="8"/>
+              </w:numPr>
+            </w:pPr>
+            <w:r>
+              <w:t>Test plans</w:t>
+            </w:r>
+          </w:p>
+          <w:p>
+            <w:pPr>
+              <w:pStyle w:val="ListParagraph"/>
+              <w:numPr>
+                <w:ilvl w:val="0"/>
+                <w:numId w:val="8"/>
+              </w:numPr>
+            </w:pPr>
+            <w:r>
+              <w:t>UML diagram</w:t>
+            </w:r>
+          </w:p>
+          <w:p>
+            <w:pPr>
+              <w:pStyle w:val="ListParagraph"/>
+            </w:pPr>
+            <w:r>
+              <w:t>_Class diagrams</w:t>
+            </w:r>
+          </w:p>
+          <w:p>
+            <w:pPr>
+              <w:pStyle w:val="ListParagraph"/>
+            </w:pPr>
+            <w:r>
+              <w:t>_IPO flowchart</w:t>
+            </w:r>
+          </w:p>
+          <w:p>
+            <w:pPr>
+              <w:pStyle w:val="ListParagraph"/>
+              <w:numPr>
+                <w:ilvl w:val="0"/>
+                <w:numId w:val="8"/>
+              </w:numPr>
+            </w:pPr>
+            <w:r>
+              <w:t>Use case</w:t>
+            </w:r>
+          </w:p>
+          <w:p>
+            <w:pPr>
+              <w:pStyle w:val="ListParagraph"/>
+              <w:numPr>
+                <w:ilvl w:val="0"/>
+                <w:numId w:val="8"/>
+              </w:numPr>
+            </w:pPr>
+            <w:r>
+              <w:t>Database design</w:t>
+            </w:r>
+          </w:p>
+          <w:p>
+            <w:pPr>
+              <w:pStyle w:val="ListParagraph"/>
+              <w:numPr>
+                <w:ilvl w:val="0"/>
+                <w:numId w:val="8"/>
+              </w:numPr>
+            </w:pPr>
+            <w:r>
+              <w:t>User manual</w:t>
+            </w:r>
+          </w:p>
+          <w:p>
+            <w:pPr>
+              <w:pStyle w:val="ListParagraph"/>
+              <w:numPr>
+                <w:ilvl w:val="0"/>
+                <w:numId w:val="8"/>
+              </w:numPr>
+            </w:pPr>
+            <w:r>
+              <w:t>API listing</w:t>
+            </w:r>
+          </w:p>
+          <w:p>
+            <w:pPr>
+              <w:pStyle w:val="ListParagraph"/>
+              <w:numPr>
+                <w:ilvl w:val="0"/>
+                <w:numId w:val="8"/>
+              </w:numPr>
+            </w:pPr>
+            <w:r>
+              <w:t>UI diagram</w:t>
+            </w:r>
+          </w:p>
+        </w:tc>
+        <w:tc>
+          <w:tcPr>
+            <w:tcW w:w="4788" w:type="dxa"/>
+          </w:tcPr>
+          <w:p>
+            <w:pPr>
+              <w:pStyle w:val="ListParagraph"/>
+              <w:numPr>
+                <w:ilvl w:val="0"/>
+                <w:numId w:val="8"/>
+              </w:numPr>
+            </w:pPr>
+            <w:r>
+              <w:t>1 week</w:t>
+            </w:r>
+          </w:p>
+          <w:p>
+            <w:pPr>
+              <w:pStyle w:val="ListParagraph"/>
+              <w:numPr>
+                <w:ilvl w:val="0"/>
+                <w:numId w:val="8"/>
+              </w:numPr>
+            </w:pPr>
+            <w:r>
+              <w:t>1 week</w:t>
+            </w:r>
+          </w:p>
+          <w:p>
+            <w:pPr>
+              <w:pStyle w:val="ListParagraph"/>
+              <w:numPr>
+                <w:ilvl w:val="0"/>
+                <w:numId w:val="8"/>
+              </w:numPr>
+            </w:pPr>
+            <w:r>
+              <w:t>4 weeks</w:t>
+            </w:r>
+          </w:p>
+          <w:p>
+            <w:pPr>
+              <w:pStyle w:val="ListParagraph"/>
+            </w:pPr>
+            <w:r>
+              <w:t>_ 2 weeks</w:t>
+            </w:r>
+          </w:p>
+          <w:p>
+            <w:pPr>
+              <w:pStyle w:val="ListParagraph"/>
+            </w:pPr>
+            <w:r>
+              <w:t>_ 2 weeks</w:t>
+            </w:r>
+            <w:bookmarkStart w:id="0" w:name="_GoBack"/>
+            <w:bookmarkEnd w:id="0"/>
+          </w:p>
+          <w:p>
+            <w:pPr>
+              <w:pStyle w:val="ListParagraph"/>
+              <w:numPr>
+                <w:ilvl w:val="0"/>
+                <w:numId w:val="8"/>
+              </w:numPr>
+            </w:pPr>
+            <w:r>
+              <w:t>2 weeks</w:t>
+            </w:r>
+          </w:p>
+          <w:p>
+            <w:pPr>
+              <w:pStyle w:val="ListParagraph"/>
+              <w:numPr>
+                <w:ilvl w:val="0"/>
+                <w:numId w:val="8"/>
+              </w:numPr>
+            </w:pPr>
+            <w:r>
+              <w:t>2 weeks</w:t>
+            </w:r>
+          </w:p>
+          <w:p>
+            <w:pPr>
+              <w:pStyle w:val="ListParagraph"/>
+              <w:numPr>
+                <w:ilvl w:val="0"/>
+                <w:numId w:val="8"/>
+              </w:numPr>
+            </w:pPr>
+            <w:r>
+              <w:t>1 week</w:t>
+            </w:r>
+          </w:p>
+          <w:p>
+            <w:pPr>
+              <w:pStyle w:val="ListParagraph"/>
+              <w:numPr>
+                <w:ilvl w:val="0"/>
+                <w:numId w:val="8"/>
+              </w:numPr>
+            </w:pPr>
+            <w:r>
+              <w:t>1 week</w:t>
+            </w:r>
+          </w:p>
+          <w:p>
+            <w:pPr>
+              <w:pStyle w:val="ListParagraph"/>
+              <w:numPr>
+                <w:ilvl w:val="0"/>
+                <w:numId w:val="8"/>
+              </w:numPr>
+            </w:pPr>
+            <w:r>
+              <w:t xml:space="preserve">2 weeks </w:t>
+            </w:r>
+          </w:p>
+        </w:tc>
+      </w:tr>
+    </w:tbl>
+    <w:p/>
+    <w:p/>
+    <w:p>
+      <w:pPr>
+        <w:rPr>
+          <w:rFonts w:ascii="Josefin Slab" w:eastAsia="Josefin Slab" w:hAnsi="Josefin Slab" w:cs="Josefin Slab"/>
+          <w:sz w:val="28"/>
+          <w:szCs w:val="28"/>
+        </w:rPr>
+      </w:pPr>
+      <w:r>
+        <w:pict w14:anchorId="6142ED42">
+          <v:rect id="_x0000_i1047" style="width:0;height:1.5pt" o:hralign="center" o:hrstd="t" o:hr="t" fillcolor="#a0a0a0" stroked="f"/>
+        </w:pict>
+      </w:r>
+    </w:p>
+    <w:p>
+      <w:r>
+        <w:rPr>
+          <w:rFonts w:ascii="Josefin Slab" w:eastAsia="Josefin Slab" w:hAnsi="Josefin Slab" w:cs="Josefin Slab"/>
+          <w:sz w:val="28"/>
+          <w:szCs w:val="28"/>
+        </w:rPr>
+        <w:t>ARE OF RESPONSIBILITY:</w:t>
+      </w:r>
+    </w:p>
+    <w:tbl>
+      <w:tblPr>
+        <w:tblStyle w:val="TableGrid"/>
+        <w:tblW w:w="0" w:type="auto"/>
+        <w:tblLook w:val="04A0" w:firstRow="1" w:lastRow="0" w:firstColumn="1" w:lastColumn="0" w:noHBand="0" w:noVBand="1"/>
+      </w:tblPr>
+      <w:tblGrid>
+        <w:gridCol w:w="9576"/>
+      </w:tblGrid>
+      <w:tr>
+        <w:tc>
+          <w:tcPr>
+            <w:tcW w:w="9576" w:type="dxa"/>
+          </w:tcPr>
+          <w:p>
+            <w:pPr>
+              <w:pStyle w:val="ListParagraph"/>
+              <w:numPr>
+                <w:ilvl w:val="0"/>
+                <w:numId w:val="7"/>
+              </w:numPr>
+            </w:pPr>
+            <w:r>
+              <w:t>UI Designer: Aaden Tat</w:t>
+            </w:r>
+          </w:p>
+          <w:p>
+            <w:pPr>
+              <w:pStyle w:val="ListParagraph"/>
+              <w:numPr>
+                <w:ilvl w:val="0"/>
+                <w:numId w:val="7"/>
+              </w:numPr>
+            </w:pPr>
+            <w:r>
+              <w:t>Testing engineer: Devin Joseph</w:t>
+            </w:r>
+          </w:p>
+          <w:p>
+            <w:pPr>
+              <w:pStyle w:val="ListParagraph"/>
+              <w:numPr>
+                <w:ilvl w:val="0"/>
+                <w:numId w:val="7"/>
+              </w:numPr>
+            </w:pPr>
+            <w:r>
+              <w:t>Database specialist: David Nguyen</w:t>
+            </w:r>
+          </w:p>
+          <w:p>
+            <w:pPr>
+              <w:pStyle w:val="ListParagraph"/>
+              <w:numPr>
+                <w:ilvl w:val="0"/>
+                <w:numId w:val="7"/>
+              </w:numPr>
+            </w:pPr>
+            <w:r>
+              <w:t>Implementer: Kelvin Pham</w:t>
             </w:r>
           </w:p>
         </w:tc>
@@ -1751,9 +2104,18 @@
     <w:p>
       <w:r>
         <w:pict w14:anchorId="3783A81A">
-          <v:rect id="_x0000_i1032" style="width:0;height:1.5pt" o:hralign="center" o:hrstd="t" o:hr="t" fillcolor="#a0a0a0" stroked="f"/>
+          <v:rect id="_x0000_i1042" style="width:0;height:1.5pt" o:hralign="center" o:hrstd="t" o:hr="t" fillcolor="#a0a0a0" stroked="f"/>
         </w:pict>
       </w:r>
+    </w:p>
+    <w:p>
+      <w:pPr>
+        <w:rPr>
+          <w:rFonts w:ascii="Josefin Slab" w:eastAsia="Josefin Slab" w:hAnsi="Josefin Slab" w:cs="Josefin Slab"/>
+          <w:sz w:val="28"/>
+          <w:szCs w:val="28"/>
+        </w:rPr>
+      </w:pPr>
     </w:p>
     <w:p>
       <w:r>
@@ -1822,7 +2184,7 @@
               <w:contextualSpacing/>
             </w:pPr>
             <w:r>
-              <w:t>Aaden, David, Kelvin, Devin</w:t>
+              <w:t>David, Kelvin</w:t>
             </w:r>
           </w:p>
           <w:p>
@@ -1848,7 +2210,7 @@
               <w:contextualSpacing/>
             </w:pPr>
             <w:r>
-              <w:t>Aaden, David, Kelvin, Devin</w:t>
+              <w:t>Aaden, David</w:t>
             </w:r>
           </w:p>
           <w:p>
@@ -1879,7 +2241,7 @@
               <w:contextualSpacing/>
             </w:pPr>
             <w:r>
-              <w:t>Aaden, David, Kelvin, Devin</w:t>
+              <w:t>Aaden, David</w:t>
             </w:r>
           </w:p>
           <w:p>
@@ -1910,7 +2272,7 @@
               <w:contextualSpacing/>
             </w:pPr>
             <w:r>
-              <w:t>Aaden, David, Kelvin, Devin</w:t>
+              <w:t>Kelvin, Devin</w:t>
             </w:r>
           </w:p>
           <w:p>
@@ -1941,7 +2303,7 @@
               <w:contextualSpacing/>
             </w:pPr>
             <w:r>
-              <w:t>Aaden, David, Kelvin, Devin</w:t>
+              <w:t>Kelvin, Devin</w:t>
             </w:r>
           </w:p>
           <w:p>
@@ -1972,7 +2334,13 @@
               <w:contextualSpacing/>
             </w:pPr>
             <w:r>
-              <w:t>Aaden, David, Kelvin, Devin</w:t>
+              <w:t>Aaden</w:t>
+            </w:r>
+            <w:r>
+              <w:t xml:space="preserve">, </w:t>
+            </w:r>
+            <w:r>
+              <w:t>Devin</w:t>
             </w:r>
           </w:p>
         </w:tc>
@@ -1984,9 +2352,8 @@
     <w:p/>
     <w:p>
       <w:r>
-        <w:lastRenderedPageBreak/>
         <w:pict w14:anchorId="50D4C749">
-          <v:rect id="_x0000_i1033" style="width:0;height:1.5pt" o:hralign="center" o:hrstd="t" o:hr="t" fillcolor="#a0a0a0" stroked="f"/>
+          <v:rect id="_x0000_i1043" style="width:0;height:1.5pt" o:hralign="center" o:hrstd="t" o:hr="t" fillcolor="#a0a0a0" stroked="f"/>
         </w:pict>
       </w:r>
       <w:r>
@@ -2116,15 +2483,7 @@
                 <w:sz w:val="24"/>
                 <w:szCs w:val="24"/>
               </w:rPr>
-              <w:t>Next, the list of food</w:t>
-            </w:r>
-            <w:r>
-              <w:rPr>
-                <w:rFonts w:ascii="Times New Roman" w:eastAsia="Times New Roman" w:hAnsi="Times New Roman" w:cs="Times New Roman"/>
-                <w:sz w:val="24"/>
-                <w:szCs w:val="24"/>
-              </w:rPr>
-              <w:t xml:space="preserve"> will be displayed for confirmation in ascending order of expiration date measured by number of days.</w:t>
+              <w:t>Next, the list of food will be displayed for confirmation in ascending order of expiration date measured by number of days.</w:t>
             </w:r>
           </w:p>
           <w:p>
@@ -2147,15 +2506,7 @@
                 <w:sz w:val="24"/>
                 <w:szCs w:val="24"/>
               </w:rPr>
-              <w:t>By picking recipes tab, dishes will be displayed based on food items on the top of the list. Clicking on a certain recipe will open up another link.  User</w:t>
-            </w:r>
-            <w:r>
-              <w:rPr>
-                <w:rFonts w:ascii="Times New Roman" w:eastAsia="Times New Roman" w:hAnsi="Times New Roman" w:cs="Times New Roman"/>
-                <w:sz w:val="24"/>
-                <w:szCs w:val="24"/>
-              </w:rPr>
-              <w:t>s can launch the application after purchasing grocery to input the food items. There are many method for inputting the items: OCR, speech, or search menus.</w:t>
+              <w:t>By picking recipes tab, dishes will be displayed based on food items on the top of the list. Clicking on a certain recipe will open up another link.  Users can launch the application after purchasing grocery to input the food items. There are many method for inputting the items: OCR, speech, or search menus.</w:t>
             </w:r>
           </w:p>
           <w:p>
@@ -2178,31 +2529,16 @@
                 <w:sz w:val="24"/>
                 <w:szCs w:val="24"/>
               </w:rPr>
-              <w:t>The food is then categorized based on our collected data on expiration date or nutritional values in</w:t>
-            </w:r>
-            <w:r>
-              <w:rPr>
-                <w:rFonts w:ascii="Times New Roman" w:eastAsia="Times New Roman" w:hAnsi="Times New Roman" w:cs="Times New Roman"/>
-                <w:sz w:val="24"/>
-                <w:szCs w:val="24"/>
-              </w:rPr>
-              <w:t xml:space="preserve"> list order defined by the users. Users will know which food to use first by looking at the top of the list in the app and when clicking on the ingredient, the app will use those as key ingredients in order to suggest food recipes from easy to advance leve</w:t>
-            </w:r>
-            <w:r>
-              <w:rPr>
-                <w:rFonts w:ascii="Times New Roman" w:eastAsia="Times New Roman" w:hAnsi="Times New Roman" w:cs="Times New Roman"/>
-                <w:sz w:val="24"/>
-                <w:szCs w:val="24"/>
-              </w:rPr>
-              <w:t>l along with the available options for different meals beside dinners and calories intake limits. In special scenarios where the ingredients that the users have are insufficient to generate a recipe, the app will generate single ingredient recipes with sug</w:t>
-            </w:r>
-            <w:r>
-              <w:rPr>
-                <w:rFonts w:ascii="Times New Roman" w:eastAsia="Times New Roman" w:hAnsi="Times New Roman" w:cs="Times New Roman"/>
-                <w:sz w:val="24"/>
-                <w:szCs w:val="24"/>
-              </w:rPr>
-              <w:t xml:space="preserve">gested side dishes by going further down the list. </w:t>
+              <w:t xml:space="preserve">The food is then categorized based on our collected data on expiration date or </w:t>
+            </w:r>
+            <w:r>
+              <w:rPr>
+                <w:rFonts w:ascii="Times New Roman" w:eastAsia="Times New Roman" w:hAnsi="Times New Roman" w:cs="Times New Roman"/>
+                <w:sz w:val="24"/>
+                <w:szCs w:val="24"/>
+              </w:rPr>
+              <w:lastRenderedPageBreak/>
+              <w:t xml:space="preserve">nutritional values in list order defined by the users. Users will know which food to use first by looking at the top of the list in the app and when clicking on the ingredient, the app will use those as key ingredients in order to suggest food recipes from easy to advance level along with the available options for different meals beside dinners and calories intake limits. In special scenarios where the ingredients that the users have are insufficient to generate a recipe, the app will generate single ingredient recipes with suggested side dishes by going further down the list. </w:t>
             </w:r>
           </w:p>
           <w:p>
@@ -2248,15 +2584,7 @@
                 <w:sz w:val="24"/>
                 <w:szCs w:val="24"/>
               </w:rPr>
-              <w:t>Since this application’s purpose is to make it as effortless as possible for people to use, we will focus on developing the most efficient input methods for data, focusing on OCR scan procedure as the keypoint for inputting and an algorithm to convert abbr</w:t>
-            </w:r>
-            <w:r>
-              <w:rPr>
-                <w:rFonts w:ascii="Times New Roman" w:eastAsia="Times New Roman" w:hAnsi="Times New Roman" w:cs="Times New Roman"/>
-                <w:sz w:val="24"/>
-                <w:szCs w:val="24"/>
-              </w:rPr>
-              <w:t xml:space="preserve">eviation words on the receipts into full text for indexing purposes. </w:t>
+              <w:t xml:space="preserve">Since this application’s purpose is to make it as effortless as possible for people to use, we will focus on developing the most efficient input methods for data, focusing on OCR scan procedure as the keypoint for inputting and an algorithm to convert abbreviation words on the receipts into full text for indexing purposes. </w:t>
             </w:r>
           </w:p>
           <w:p>
@@ -2279,15 +2607,7 @@
                 <w:sz w:val="24"/>
                 <w:szCs w:val="24"/>
               </w:rPr>
-              <w:t xml:space="preserve">From there our app will give the users a list of recipes based on what items they have on their list and also by what items the users select to use. So if a user selects multiple items, </w:t>
-            </w:r>
-            <w:r>
-              <w:rPr>
-                <w:rFonts w:ascii="Times New Roman" w:eastAsia="Times New Roman" w:hAnsi="Times New Roman" w:cs="Times New Roman"/>
-                <w:sz w:val="24"/>
-                <w:szCs w:val="24"/>
-              </w:rPr>
-              <w:t>it will narrow down the amount of recipes that would show up due to the more specific ingredients used in recipes.</w:t>
+              <w:t>From there our app will give the users a list of recipes based on what items they have on their list and also by what items the users select to use. So if a user selects multiple items, it will narrow down the amount of recipes that would show up due to the more specific ingredients used in recipes.</w:t>
             </w:r>
           </w:p>
           <w:p>
@@ -2310,15 +2630,7 @@
                 <w:sz w:val="24"/>
                 <w:szCs w:val="24"/>
               </w:rPr>
-              <w:t xml:space="preserve">Then the user will be able to select whichever recipe they would like and it would then show the user what they would have to do in order to </w:t>
-            </w:r>
-            <w:r>
-              <w:rPr>
-                <w:rFonts w:ascii="Times New Roman" w:eastAsia="Times New Roman" w:hAnsi="Times New Roman" w:cs="Times New Roman"/>
-                <w:sz w:val="24"/>
-                <w:szCs w:val="24"/>
-              </w:rPr>
-              <w:t>create that certain dish. The user would also be able to keep track of what items they used and what items they still have, so the user would have an idea of when they might need to stock up on food again.</w:t>
+              <w:t>Then the user will be able to select whichever recipe they would like and it would then show the user what they would have to do in order to create that certain dish. The user would also be able to keep track of what items they used and what items they still have, so the user would have an idea of when they might need to stock up on food again.</w:t>
             </w:r>
           </w:p>
         </w:tc>
@@ -2333,9 +2645,8 @@
     <w:p/>
     <w:p>
       <w:r>
-        <w:lastRenderedPageBreak/>
         <w:pict w14:anchorId="0DEE0D32">
-          <v:rect id="_x0000_i1034" style="width:0;height:1.5pt" o:hralign="center" o:hrstd="t" o:hr="t" fillcolor="#a0a0a0" stroked="f"/>
+          <v:rect id="_x0000_i1044" style="width:0;height:1.5pt" o:hralign="center" o:hrstd="t" o:hr="t" fillcolor="#a0a0a0" stroked="f"/>
         </w:pict>
       </w:r>
     </w:p>
@@ -2390,39 +2701,7 @@
                 <w:sz w:val="24"/>
                 <w:szCs w:val="24"/>
               </w:rPr>
-              <w:t xml:space="preserve">            It’s pretty mu</w:t>
-            </w:r>
-            <w:r>
-              <w:rPr>
-                <w:rFonts w:ascii="Times New Roman" w:eastAsia="Times New Roman" w:hAnsi="Times New Roman" w:cs="Times New Roman"/>
-                <w:sz w:val="24"/>
-                <w:szCs w:val="24"/>
-              </w:rPr>
-              <w:t>ch no secret that all foods have a time in which they must either be used or eaten before it expires. It is almost impossible to tell how long each food or drink has before it expires due to many factors influencing the outcome. Even expiration dates liste</w:t>
-            </w:r>
-            <w:r>
-              <w:rPr>
-                <w:rFonts w:ascii="Times New Roman" w:eastAsia="Times New Roman" w:hAnsi="Times New Roman" w:cs="Times New Roman"/>
-                <w:sz w:val="24"/>
-                <w:szCs w:val="24"/>
-              </w:rPr>
-              <w:t>d on items in a grocery store are actually just an arbitrary date that manufactures put on it as a rough estimate. However based on research over the years, we can give a rough estimate of each food lifelines.  Thanks to the fact we categorize food into on</w:t>
-            </w:r>
-            <w:r>
-              <w:rPr>
-                <w:rFonts w:ascii="Times New Roman" w:eastAsia="Times New Roman" w:hAnsi="Times New Roman" w:cs="Times New Roman"/>
-                <w:sz w:val="24"/>
-                <w:szCs w:val="24"/>
-              </w:rPr>
-              <w:t>e of five food groups. Researching each of the food groups thoroughly, we can roughly estimate expiration dates of food based when stored in certain conditions. Some of these conditions include whether or not the food was left in room temperature, if it wa</w:t>
-            </w:r>
-            <w:r>
-              <w:rPr>
-                <w:rFonts w:ascii="Times New Roman" w:eastAsia="Times New Roman" w:hAnsi="Times New Roman" w:cs="Times New Roman"/>
-                <w:sz w:val="24"/>
-                <w:szCs w:val="24"/>
-              </w:rPr>
-              <w:t>s frozen, or if the food was refrigerated.</w:t>
+              <w:t xml:space="preserve">            It’s pretty much no secret that all foods have a time in which they must either be used or eaten before it expires. It is almost impossible to tell how long each food or drink has before it expires due to many factors influencing the outcome. Even expiration dates listed on items in a grocery store are actually just an arbitrary date that manufactures put on it as a rough estimate. However based on research over the years, we can give a rough estimate of each food lifelines.  Thanks to the fact we categorize food into one of five food groups. Researching each of the food groups thoroughly, we can roughly estimate expiration dates of food based when stored in certain conditions. Some of these conditions include whether or not the food was left in room temperature, if it was frozen, or if the food was refrigerated.</w:t>
             </w:r>
           </w:p>
           <w:p>
@@ -2438,7 +2717,7 @@
     <w:p>
       <w:r>
         <w:pict w14:anchorId="007CEA32">
-          <v:rect id="_x0000_i1035" style="width:0;height:1.5pt" o:hralign="center" o:hrstd="t" o:hr="t" fillcolor="#a0a0a0" stroked="f"/>
+          <v:rect id="_x0000_i1045" style="width:0;height:1.5pt" o:hralign="center" o:hrstd="t" o:hr="t" fillcolor="#a0a0a0" stroked="f"/>
         </w:pict>
       </w:r>
     </w:p>
@@ -2493,23 +2772,7 @@
                 <w:sz w:val="24"/>
                 <w:szCs w:val="24"/>
               </w:rPr>
-              <w:t xml:space="preserve">            With the program working mostly on mobile application, our program will utilize resources that are available for mobile applications. Due to the nature of our program, we will need to give the app access to our camera. Through the app we will t</w:t>
-            </w:r>
-            <w:r>
-              <w:rPr>
-                <w:rFonts w:ascii="Times New Roman" w:eastAsia="Times New Roman" w:hAnsi="Times New Roman" w:cs="Times New Roman"/>
-                <w:sz w:val="24"/>
-                <w:szCs w:val="24"/>
-              </w:rPr>
-              <w:t>ake a picture and then connect our app to some form of text recognition software that will read the receipt. From there we can then use the features that we implemented to retrieve data on each food. This is all possible due to the OS features of a Smartph</w:t>
-            </w:r>
-            <w:r>
-              <w:rPr>
-                <w:rFonts w:ascii="Times New Roman" w:eastAsia="Times New Roman" w:hAnsi="Times New Roman" w:cs="Times New Roman"/>
-                <w:sz w:val="24"/>
-                <w:szCs w:val="24"/>
-              </w:rPr>
-              <w:t>one that allows apps access to hardware, shared data, communication between other apps, and more.</w:t>
+              <w:t xml:space="preserve">            With the program working mostly on mobile application, our program will utilize resources that are available for mobile applications. Due to the nature of our program, we will need to give the app access to our camera. Through the app we will take a picture and then connect our app to some form of text recognition software that will read the receipt. From there we can then use the features that we implemented to retrieve data on each food. This is all possible due to the OS features of a Smartphone that allows apps access to hardware, shared data, communication between other apps, and more.</w:t>
             </w:r>
           </w:p>
         </w:tc>
@@ -2518,7 +2781,7 @@
     <w:p>
       <w:r>
         <w:pict w14:anchorId="53312806">
-          <v:rect id="_x0000_i1036" style="width:0;height:1.5pt" o:hralign="center" o:hrstd="t" o:hr="t" fillcolor="#a0a0a0" stroked="f"/>
+          <v:rect id="_x0000_i1046" style="width:0;height:1.5pt" o:hralign="center" o:hrstd="t" o:hr="t" fillcolor="#a0a0a0" stroked="f"/>
         </w:pict>
       </w:r>
     </w:p>
@@ -2533,8 +2796,8 @@
 </file>
 
 <file path=word/numbering.xml><?xml version="1.0" encoding="utf-8"?>
-<w:numbering xmlns:wpc="http://schemas.microsoft.com/office/word/2010/wordprocessingCanvas" xmlns:mo="http://schemas.microsoft.com/office/mac/office/2008/main" xmlns:mc="http://schemas.openxmlformats.org/markup-compatibility/2006" xmlns:mv="urn:schemas-microsoft-com:mac:vml" xmlns:o="urn:schemas-microsoft-com:office:office" xmlns:r="http://schemas.openxmlformats.org/officeDocument/2006/relationships" xmlns:m="http://schemas.openxmlformats.org/officeDocument/2006/math" xmlns:v="urn:schemas-microsoft-com:vml" xmlns:wp14="http://schemas.microsoft.com/office/word/2010/wordprocessingDrawing" xmlns:wp="http://schemas.openxmlformats.org/drawingml/2006/wordprocessingDrawing" xmlns:w10="urn:schemas-microsoft-com:office:word" xmlns:w="http://schemas.openxmlformats.org/wordprocessingml/2006/main" xmlns:w14="http://schemas.microsoft.com/office/word/2010/wordml" xmlns:w15="http://schemas.microsoft.com/office/word/2012/wordml" xmlns:wpg="http://schemas.microsoft.com/office/word/2010/wordprocessingGroup" xmlns:wpi="http://schemas.microsoft.com/office/word/2010/wordprocessingInk" xmlns:wne="http://schemas.microsoft.com/office/word/2006/wordml" xmlns:wps="http://schemas.microsoft.com/office/word/2010/wordprocessingShape" mc:Ignorable="w14 w15 wp14">
-  <w:abstractNum w:abstractNumId="0">
+<w:numbering xmlns:wpc="http://schemas.microsoft.com/office/word/2010/wordprocessingCanvas" xmlns:cx="http://schemas.microsoft.com/office/drawing/2014/chartex" xmlns:cx1="http://schemas.microsoft.com/office/drawing/2015/9/8/chartex" xmlns:cx2="http://schemas.microsoft.com/office/drawing/2015/10/21/chartex" xmlns:mc="http://schemas.openxmlformats.org/markup-compatibility/2006" xmlns:o="urn:schemas-microsoft-com:office:office" xmlns:r="http://schemas.openxmlformats.org/officeDocument/2006/relationships" xmlns:m="http://schemas.openxmlformats.org/officeDocument/2006/math" xmlns:v="urn:schemas-microsoft-com:vml" xmlns:wp14="http://schemas.microsoft.com/office/word/2010/wordprocessingDrawing" xmlns:wp="http://schemas.openxmlformats.org/drawingml/2006/wordprocessingDrawing" xmlns:w10="urn:schemas-microsoft-com:office:word" xmlns:w="http://schemas.openxmlformats.org/wordprocessingml/2006/main" xmlns:w14="http://schemas.microsoft.com/office/word/2010/wordml" xmlns:w15="http://schemas.microsoft.com/office/word/2012/wordml" xmlns:w16se="http://schemas.microsoft.com/office/word/2015/wordml/symex" xmlns:wpg="http://schemas.microsoft.com/office/word/2010/wordprocessingGroup" xmlns:wpi="http://schemas.microsoft.com/office/word/2010/wordprocessingInk" xmlns:wne="http://schemas.microsoft.com/office/word/2006/wordml" xmlns:wps="http://schemas.microsoft.com/office/word/2010/wordprocessingShape" mc:Ignorable="w14 w15 w16se wp14">
+  <w:abstractNum w:abstractNumId="0" w15:restartNumberingAfterBreak="0">
     <w:nsid w:val="0FAB56B6"/>
     <w:multiLevelType w:val="multilevel"/>
     <w:tmpl w:val="BD7CCA4E"/>
@@ -2647,7 +2910,120 @@
       </w:rPr>
     </w:lvl>
   </w:abstractNum>
-  <w:abstractNum w:abstractNumId="1">
+  <w:abstractNum w:abstractNumId="1" w15:restartNumberingAfterBreak="0">
+    <w:nsid w:val="27DB3AF8"/>
+    <w:multiLevelType w:val="hybridMultilevel"/>
+    <w:tmpl w:val="5CBADEAE"/>
+    <w:lvl w:ilvl="0" w:tplc="04090001">
+      <w:start w:val="1"/>
+      <w:numFmt w:val="bullet"/>
+      <w:lvlText w:val=""/>
+      <w:lvlJc w:val="left"/>
+      <w:pPr>
+        <w:ind w:left="720" w:hanging="360"/>
+      </w:pPr>
+      <w:rPr>
+        <w:rFonts w:ascii="Symbol" w:hAnsi="Symbol" w:hint="default"/>
+      </w:rPr>
+    </w:lvl>
+    <w:lvl w:ilvl="1" w:tplc="04090003" w:tentative="1">
+      <w:start w:val="1"/>
+      <w:numFmt w:val="bullet"/>
+      <w:lvlText w:val="o"/>
+      <w:lvlJc w:val="left"/>
+      <w:pPr>
+        <w:ind w:left="1440" w:hanging="360"/>
+      </w:pPr>
+      <w:rPr>
+        <w:rFonts w:ascii="Courier New" w:hAnsi="Courier New" w:cs="Courier New" w:hint="default"/>
+      </w:rPr>
+    </w:lvl>
+    <w:lvl w:ilvl="2" w:tplc="04090005" w:tentative="1">
+      <w:start w:val="1"/>
+      <w:numFmt w:val="bullet"/>
+      <w:lvlText w:val=""/>
+      <w:lvlJc w:val="left"/>
+      <w:pPr>
+        <w:ind w:left="2160" w:hanging="360"/>
+      </w:pPr>
+      <w:rPr>
+        <w:rFonts w:ascii="Wingdings" w:hAnsi="Wingdings" w:hint="default"/>
+      </w:rPr>
+    </w:lvl>
+    <w:lvl w:ilvl="3" w:tplc="04090001" w:tentative="1">
+      <w:start w:val="1"/>
+      <w:numFmt w:val="bullet"/>
+      <w:lvlText w:val=""/>
+      <w:lvlJc w:val="left"/>
+      <w:pPr>
+        <w:ind w:left="2880" w:hanging="360"/>
+      </w:pPr>
+      <w:rPr>
+        <w:rFonts w:ascii="Symbol" w:hAnsi="Symbol" w:hint="default"/>
+      </w:rPr>
+    </w:lvl>
+    <w:lvl w:ilvl="4" w:tplc="04090003" w:tentative="1">
+      <w:start w:val="1"/>
+      <w:numFmt w:val="bullet"/>
+      <w:lvlText w:val="o"/>
+      <w:lvlJc w:val="left"/>
+      <w:pPr>
+        <w:ind w:left="3600" w:hanging="360"/>
+      </w:pPr>
+      <w:rPr>
+        <w:rFonts w:ascii="Courier New" w:hAnsi="Courier New" w:cs="Courier New" w:hint="default"/>
+      </w:rPr>
+    </w:lvl>
+    <w:lvl w:ilvl="5" w:tplc="04090005" w:tentative="1">
+      <w:start w:val="1"/>
+      <w:numFmt w:val="bullet"/>
+      <w:lvlText w:val=""/>
+      <w:lvlJc w:val="left"/>
+      <w:pPr>
+        <w:ind w:left="4320" w:hanging="360"/>
+      </w:pPr>
+      <w:rPr>
+        <w:rFonts w:ascii="Wingdings" w:hAnsi="Wingdings" w:hint="default"/>
+      </w:rPr>
+    </w:lvl>
+    <w:lvl w:ilvl="6" w:tplc="04090001" w:tentative="1">
+      <w:start w:val="1"/>
+      <w:numFmt w:val="bullet"/>
+      <w:lvlText w:val=""/>
+      <w:lvlJc w:val="left"/>
+      <w:pPr>
+        <w:ind w:left="5040" w:hanging="360"/>
+      </w:pPr>
+      <w:rPr>
+        <w:rFonts w:ascii="Symbol" w:hAnsi="Symbol" w:hint="default"/>
+      </w:rPr>
+    </w:lvl>
+    <w:lvl w:ilvl="7" w:tplc="04090003" w:tentative="1">
+      <w:start w:val="1"/>
+      <w:numFmt w:val="bullet"/>
+      <w:lvlText w:val="o"/>
+      <w:lvlJc w:val="left"/>
+      <w:pPr>
+        <w:ind w:left="5760" w:hanging="360"/>
+      </w:pPr>
+      <w:rPr>
+        <w:rFonts w:ascii="Courier New" w:hAnsi="Courier New" w:cs="Courier New" w:hint="default"/>
+      </w:rPr>
+    </w:lvl>
+    <w:lvl w:ilvl="8" w:tplc="04090005" w:tentative="1">
+      <w:start w:val="1"/>
+      <w:numFmt w:val="bullet"/>
+      <w:lvlText w:val=""/>
+      <w:lvlJc w:val="left"/>
+      <w:pPr>
+        <w:ind w:left="6480" w:hanging="360"/>
+      </w:pPr>
+      <w:rPr>
+        <w:rFonts w:ascii="Wingdings" w:hAnsi="Wingdings" w:hint="default"/>
+      </w:rPr>
+    </w:lvl>
+  </w:abstractNum>
+  <w:abstractNum w:abstractNumId="2" w15:restartNumberingAfterBreak="0">
     <w:nsid w:val="32216B6E"/>
     <w:multiLevelType w:val="multilevel"/>
     <w:tmpl w:val="5C02189A"/>
@@ -2760,7 +3136,120 @@
       </w:rPr>
     </w:lvl>
   </w:abstractNum>
-  <w:abstractNum w:abstractNumId="2">
+  <w:abstractNum w:abstractNumId="3" w15:restartNumberingAfterBreak="0">
+    <w:nsid w:val="36E22FD5"/>
+    <w:multiLevelType w:val="hybridMultilevel"/>
+    <w:tmpl w:val="7CE4C196"/>
+    <w:lvl w:ilvl="0" w:tplc="04090001">
+      <w:start w:val="1"/>
+      <w:numFmt w:val="bullet"/>
+      <w:lvlText w:val=""/>
+      <w:lvlJc w:val="left"/>
+      <w:pPr>
+        <w:ind w:left="720" w:hanging="360"/>
+      </w:pPr>
+      <w:rPr>
+        <w:rFonts w:ascii="Symbol" w:hAnsi="Symbol" w:hint="default"/>
+      </w:rPr>
+    </w:lvl>
+    <w:lvl w:ilvl="1" w:tplc="04090003" w:tentative="1">
+      <w:start w:val="1"/>
+      <w:numFmt w:val="bullet"/>
+      <w:lvlText w:val="o"/>
+      <w:lvlJc w:val="left"/>
+      <w:pPr>
+        <w:ind w:left="1440" w:hanging="360"/>
+      </w:pPr>
+      <w:rPr>
+        <w:rFonts w:ascii="Courier New" w:hAnsi="Courier New" w:cs="Courier New" w:hint="default"/>
+      </w:rPr>
+    </w:lvl>
+    <w:lvl w:ilvl="2" w:tplc="04090005" w:tentative="1">
+      <w:start w:val="1"/>
+      <w:numFmt w:val="bullet"/>
+      <w:lvlText w:val=""/>
+      <w:lvlJc w:val="left"/>
+      <w:pPr>
+        <w:ind w:left="2160" w:hanging="360"/>
+      </w:pPr>
+      <w:rPr>
+        <w:rFonts w:ascii="Wingdings" w:hAnsi="Wingdings" w:hint="default"/>
+      </w:rPr>
+    </w:lvl>
+    <w:lvl w:ilvl="3" w:tplc="04090001" w:tentative="1">
+      <w:start w:val="1"/>
+      <w:numFmt w:val="bullet"/>
+      <w:lvlText w:val=""/>
+      <w:lvlJc w:val="left"/>
+      <w:pPr>
+        <w:ind w:left="2880" w:hanging="360"/>
+      </w:pPr>
+      <w:rPr>
+        <w:rFonts w:ascii="Symbol" w:hAnsi="Symbol" w:hint="default"/>
+      </w:rPr>
+    </w:lvl>
+    <w:lvl w:ilvl="4" w:tplc="04090003" w:tentative="1">
+      <w:start w:val="1"/>
+      <w:numFmt w:val="bullet"/>
+      <w:lvlText w:val="o"/>
+      <w:lvlJc w:val="left"/>
+      <w:pPr>
+        <w:ind w:left="3600" w:hanging="360"/>
+      </w:pPr>
+      <w:rPr>
+        <w:rFonts w:ascii="Courier New" w:hAnsi="Courier New" w:cs="Courier New" w:hint="default"/>
+      </w:rPr>
+    </w:lvl>
+    <w:lvl w:ilvl="5" w:tplc="04090005" w:tentative="1">
+      <w:start w:val="1"/>
+      <w:numFmt w:val="bullet"/>
+      <w:lvlText w:val=""/>
+      <w:lvlJc w:val="left"/>
+      <w:pPr>
+        <w:ind w:left="4320" w:hanging="360"/>
+      </w:pPr>
+      <w:rPr>
+        <w:rFonts w:ascii="Wingdings" w:hAnsi="Wingdings" w:hint="default"/>
+      </w:rPr>
+    </w:lvl>
+    <w:lvl w:ilvl="6" w:tplc="04090001" w:tentative="1">
+      <w:start w:val="1"/>
+      <w:numFmt w:val="bullet"/>
+      <w:lvlText w:val=""/>
+      <w:lvlJc w:val="left"/>
+      <w:pPr>
+        <w:ind w:left="5040" w:hanging="360"/>
+      </w:pPr>
+      <w:rPr>
+        <w:rFonts w:ascii="Symbol" w:hAnsi="Symbol" w:hint="default"/>
+      </w:rPr>
+    </w:lvl>
+    <w:lvl w:ilvl="7" w:tplc="04090003" w:tentative="1">
+      <w:start w:val="1"/>
+      <w:numFmt w:val="bullet"/>
+      <w:lvlText w:val="o"/>
+      <w:lvlJc w:val="left"/>
+      <w:pPr>
+        <w:ind w:left="5760" w:hanging="360"/>
+      </w:pPr>
+      <w:rPr>
+        <w:rFonts w:ascii="Courier New" w:hAnsi="Courier New" w:cs="Courier New" w:hint="default"/>
+      </w:rPr>
+    </w:lvl>
+    <w:lvl w:ilvl="8" w:tplc="04090005" w:tentative="1">
+      <w:start w:val="1"/>
+      <w:numFmt w:val="bullet"/>
+      <w:lvlText w:val=""/>
+      <w:lvlJc w:val="left"/>
+      <w:pPr>
+        <w:ind w:left="6480" w:hanging="360"/>
+      </w:pPr>
+      <w:rPr>
+        <w:rFonts w:ascii="Wingdings" w:hAnsi="Wingdings" w:hint="default"/>
+      </w:rPr>
+    </w:lvl>
+  </w:abstractNum>
+  <w:abstractNum w:abstractNumId="4" w15:restartNumberingAfterBreak="0">
     <w:nsid w:val="3EC9586F"/>
     <w:multiLevelType w:val="multilevel"/>
     <w:tmpl w:val="D07494F4"/>
@@ -2873,7 +3362,7 @@
       </w:rPr>
     </w:lvl>
   </w:abstractNum>
-  <w:abstractNum w:abstractNumId="3">
+  <w:abstractNum w:abstractNumId="5" w15:restartNumberingAfterBreak="0">
     <w:nsid w:val="598635DA"/>
     <w:multiLevelType w:val="multilevel"/>
     <w:tmpl w:val="3342BF5A"/>
@@ -2986,7 +3475,7 @@
       </w:rPr>
     </w:lvl>
   </w:abstractNum>
-  <w:abstractNum w:abstractNumId="4">
+  <w:abstractNum w:abstractNumId="6" w15:restartNumberingAfterBreak="0">
     <w:nsid w:val="5CD47D87"/>
     <w:multiLevelType w:val="multilevel"/>
     <w:tmpl w:val="E8B270E4"/>
@@ -3099,7 +3588,7 @@
       </w:rPr>
     </w:lvl>
   </w:abstractNum>
-  <w:abstractNum w:abstractNumId="5">
+  <w:abstractNum w:abstractNumId="7" w15:restartNumberingAfterBreak="0">
     <w:nsid w:val="7B763F17"/>
     <w:multiLevelType w:val="multilevel"/>
     <w:tmpl w:val="0EBC990A"/>
@@ -3213,28 +3702,34 @@
     </w:lvl>
   </w:abstractNum>
   <w:num w:numId="1">
-    <w:abstractNumId w:val="3"/>
+    <w:abstractNumId w:val="5"/>
   </w:num>
   <w:num w:numId="2">
-    <w:abstractNumId w:val="1"/>
+    <w:abstractNumId w:val="2"/>
   </w:num>
   <w:num w:numId="3">
     <w:abstractNumId w:val="0"/>
   </w:num>
   <w:num w:numId="4">
+    <w:abstractNumId w:val="6"/>
+  </w:num>
+  <w:num w:numId="5">
     <w:abstractNumId w:val="4"/>
   </w:num>
-  <w:num w:numId="5">
-    <w:abstractNumId w:val="2"/>
+  <w:num w:numId="6">
+    <w:abstractNumId w:val="7"/>
   </w:num>
-  <w:num w:numId="6">
-    <w:abstractNumId w:val="5"/>
+  <w:num w:numId="7">
+    <w:abstractNumId w:val="1"/>
+  </w:num>
+  <w:num w:numId="8">
+    <w:abstractNumId w:val="3"/>
   </w:num>
 </w:numbering>
 </file>
 
 <file path=word/styles.xml><?xml version="1.0" encoding="utf-8"?>
-<w:styles xmlns:mc="http://schemas.openxmlformats.org/markup-compatibility/2006" xmlns:r="http://schemas.openxmlformats.org/officeDocument/2006/relationships" xmlns:w="http://schemas.openxmlformats.org/wordprocessingml/2006/main" xmlns:w14="http://schemas.microsoft.com/office/word/2010/wordml" xmlns:w15="http://schemas.microsoft.com/office/word/2012/wordml" mc:Ignorable="w14 w15">
+<w:styles xmlns:mc="http://schemas.openxmlformats.org/markup-compatibility/2006" xmlns:r="http://schemas.openxmlformats.org/officeDocument/2006/relationships" xmlns:w="http://schemas.openxmlformats.org/wordprocessingml/2006/main" xmlns:w14="http://schemas.microsoft.com/office/word/2010/wordml" xmlns:w15="http://schemas.microsoft.com/office/word/2012/wordml" xmlns:w16se="http://schemas.microsoft.com/office/word/2015/wordml/symex" mc:Ignorable="w14 w15 w16se">
   <w:docDefaults>
     <w:rPrDefault>
       <w:rPr>
@@ -3251,7 +3746,7 @@
       </w:pPr>
     </w:pPrDefault>
   </w:docDefaults>
-  <w:latentStyles w:defLockedState="0" w:defUIPriority="99" w:defSemiHidden="0" w:defUnhideWhenUsed="0" w:defQFormat="0" w:count="380">
+  <w:latentStyles w:defLockedState="0" w:defUIPriority="99" w:defSemiHidden="0" w:defUnhideWhenUsed="0" w:defQFormat="0" w:count="373">
     <w:lsdException w:name="Normal" w:uiPriority="0" w:qFormat="1"/>
     <w:lsdException w:name="heading 1" w:uiPriority="9" w:qFormat="1"/>
     <w:lsdException w:name="heading 2" w:semiHidden="1" w:uiPriority="9" w:unhideWhenUsed="1" w:qFormat="1"/>
@@ -3408,15 +3903,6 @@
     <w:lsdException w:name="Balloon Text" w:semiHidden="1" w:unhideWhenUsed="1"/>
     <w:lsdException w:name="Table Grid" w:uiPriority="39"/>
     <w:lsdException w:name="Table Theme" w:semiHidden="1" w:unhideWhenUsed="1"/>
-    <w:lsdException w:name="Note Level 1" w:semiHidden="1" w:unhideWhenUsed="1"/>
-    <w:lsdException w:name="Note Level 2" w:semiHidden="1" w:unhideWhenUsed="1"/>
-    <w:lsdException w:name="Note Level 3" w:semiHidden="1" w:unhideWhenUsed="1"/>
-    <w:lsdException w:name="Note Level 4" w:semiHidden="1" w:unhideWhenUsed="1"/>
-    <w:lsdException w:name="Note Level 5" w:semiHidden="1" w:unhideWhenUsed="1"/>
-    <w:lsdException w:name="Note Level 6" w:semiHidden="1" w:unhideWhenUsed="1"/>
-    <w:lsdException w:name="Note Level 7" w:semiHidden="1" w:unhideWhenUsed="1"/>
-    <w:lsdException w:name="Note Level 8" w:semiHidden="1" w:unhideWhenUsed="1"/>
-    <w:lsdException w:name="Note Level 9" w:semiHidden="1" w:unhideWhenUsed="1"/>
     <w:lsdException w:name="Placeholder Text" w:semiHidden="1"/>
     <w:lsdException w:name="No Spacing" w:uiPriority="1" w:qFormat="1"/>
     <w:lsdException w:name="Light Shading" w:uiPriority="60"/>
@@ -3796,13 +4282,6 @@
     <w:tblPr>
       <w:tblStyleRowBandSize w:val="1"/>
       <w:tblStyleColBandSize w:val="1"/>
-      <w:tblInd w:w="0" w:type="dxa"/>
-      <w:tblCellMar>
-        <w:top w:w="0" w:type="dxa"/>
-        <w:left w:w="108" w:type="dxa"/>
-        <w:bottom w:w="0" w:type="dxa"/>
-        <w:right w:w="108" w:type="dxa"/>
-      </w:tblCellMar>
     </w:tblPr>
   </w:style>
   <w:style w:type="table" w:customStyle="1" w:styleId="a0">
@@ -3810,13 +4289,6 @@
     <w:tblPr>
       <w:tblStyleRowBandSize w:val="1"/>
       <w:tblStyleColBandSize w:val="1"/>
-      <w:tblInd w:w="0" w:type="dxa"/>
-      <w:tblCellMar>
-        <w:top w:w="0" w:type="dxa"/>
-        <w:left w:w="108" w:type="dxa"/>
-        <w:bottom w:w="0" w:type="dxa"/>
-        <w:right w:w="108" w:type="dxa"/>
-      </w:tblCellMar>
     </w:tblPr>
   </w:style>
   <w:style w:type="table" w:customStyle="1" w:styleId="a1">
@@ -3824,13 +4296,6 @@
     <w:tblPr>
       <w:tblStyleRowBandSize w:val="1"/>
       <w:tblStyleColBandSize w:val="1"/>
-      <w:tblInd w:w="0" w:type="dxa"/>
-      <w:tblCellMar>
-        <w:top w:w="0" w:type="dxa"/>
-        <w:left w:w="108" w:type="dxa"/>
-        <w:bottom w:w="0" w:type="dxa"/>
-        <w:right w:w="108" w:type="dxa"/>
-      </w:tblCellMar>
     </w:tblPr>
   </w:style>
   <w:style w:type="table" w:customStyle="1" w:styleId="a2">
@@ -3838,13 +4303,6 @@
     <w:tblPr>
       <w:tblStyleRowBandSize w:val="1"/>
       <w:tblStyleColBandSize w:val="1"/>
-      <w:tblInd w:w="0" w:type="dxa"/>
-      <w:tblCellMar>
-        <w:top w:w="0" w:type="dxa"/>
-        <w:left w:w="108" w:type="dxa"/>
-        <w:bottom w:w="0" w:type="dxa"/>
-        <w:right w:w="108" w:type="dxa"/>
-      </w:tblCellMar>
     </w:tblPr>
   </w:style>
   <w:style w:type="table" w:customStyle="1" w:styleId="a3">
@@ -3852,13 +4310,6 @@
     <w:tblPr>
       <w:tblStyleRowBandSize w:val="1"/>
       <w:tblStyleColBandSize w:val="1"/>
-      <w:tblInd w:w="0" w:type="dxa"/>
-      <w:tblCellMar>
-        <w:top w:w="0" w:type="dxa"/>
-        <w:left w:w="108" w:type="dxa"/>
-        <w:bottom w:w="0" w:type="dxa"/>
-        <w:right w:w="108" w:type="dxa"/>
-      </w:tblCellMar>
     </w:tblPr>
   </w:style>
   <w:style w:type="table" w:customStyle="1" w:styleId="a4">
@@ -3866,13 +4317,6 @@
     <w:tblPr>
       <w:tblStyleRowBandSize w:val="1"/>
       <w:tblStyleColBandSize w:val="1"/>
-      <w:tblInd w:w="0" w:type="dxa"/>
-      <w:tblCellMar>
-        <w:top w:w="0" w:type="dxa"/>
-        <w:left w:w="108" w:type="dxa"/>
-        <w:bottom w:w="0" w:type="dxa"/>
-        <w:right w:w="108" w:type="dxa"/>
-      </w:tblCellMar>
     </w:tblPr>
   </w:style>
   <w:style w:type="table" w:customStyle="1" w:styleId="a5">
@@ -3880,13 +4324,6 @@
     <w:tblPr>
       <w:tblStyleRowBandSize w:val="1"/>
       <w:tblStyleColBandSize w:val="1"/>
-      <w:tblInd w:w="0" w:type="dxa"/>
-      <w:tblCellMar>
-        <w:top w:w="0" w:type="dxa"/>
-        <w:left w:w="108" w:type="dxa"/>
-        <w:bottom w:w="0" w:type="dxa"/>
-        <w:right w:w="108" w:type="dxa"/>
-      </w:tblCellMar>
     </w:tblPr>
   </w:style>
   <w:style w:type="table" w:customStyle="1" w:styleId="a6">
@@ -3894,13 +4331,6 @@
     <w:tblPr>
       <w:tblStyleRowBandSize w:val="1"/>
       <w:tblStyleColBandSize w:val="1"/>
-      <w:tblInd w:w="0" w:type="dxa"/>
-      <w:tblCellMar>
-        <w:top w:w="0" w:type="dxa"/>
-        <w:left w:w="108" w:type="dxa"/>
-        <w:bottom w:w="0" w:type="dxa"/>
-        <w:right w:w="108" w:type="dxa"/>
-      </w:tblCellMar>
     </w:tblPr>
   </w:style>
   <w:style w:type="table" w:customStyle="1" w:styleId="a7">
@@ -3908,13 +4338,36 @@
     <w:tblPr>
       <w:tblStyleRowBandSize w:val="1"/>
       <w:tblStyleColBandSize w:val="1"/>
-      <w:tblInd w:w="0" w:type="dxa"/>
-      <w:tblCellMar>
-        <w:top w:w="0" w:type="dxa"/>
-        <w:left w:w="108" w:type="dxa"/>
-        <w:bottom w:w="0" w:type="dxa"/>
-        <w:right w:w="108" w:type="dxa"/>
-      </w:tblCellMar>
+    </w:tblPr>
+  </w:style>
+  <w:style w:type="paragraph" w:styleId="ListParagraph">
+    <w:name w:val="List Paragraph"/>
+    <w:basedOn w:val="Normal"/>
+    <w:uiPriority w:val="34"/>
+    <w:qFormat/>
+    <w:rsid w:val="009718CC"/>
+    <w:pPr>
+      <w:ind w:left="720"/>
+      <w:contextualSpacing/>
+    </w:pPr>
+  </w:style>
+  <w:style w:type="table" w:styleId="TableGrid">
+    <w:name w:val="Table Grid"/>
+    <w:basedOn w:val="TableNormal"/>
+    <w:uiPriority w:val="39"/>
+    <w:rsid w:val="0000762F"/>
+    <w:pPr>
+      <w:spacing w:line="240" w:lineRule="auto"/>
+    </w:pPr>
+    <w:tblPr>
+      <w:tblBorders>
+        <w:top w:val="single" w:sz="4" w:space="0" w:color="auto"/>
+        <w:left w:val="single" w:sz="4" w:space="0" w:color="auto"/>
+        <w:bottom w:val="single" w:sz="4" w:space="0" w:color="auto"/>
+        <w:right w:val="single" w:sz="4" w:space="0" w:color="auto"/>
+        <w:insideH w:val="single" w:sz="4" w:space="0" w:color="auto"/>
+        <w:insideV w:val="single" w:sz="4" w:space="0" w:color="auto"/>
+      </w:tblBorders>
     </w:tblPr>
   </w:style>
 </w:styles>

--- a/Draft.docx
+++ b/Draft.docx
@@ -69,6 +69,12 @@
       <w:r>
         <w:br w:type="page"/>
       </w:r>
+      <w:r>
+        <w:lastRenderedPageBreak/>
+        <w:t>Aaden made a change</w:t>
+      </w:r>
+      <w:bookmarkStart w:id="0" w:name="_GoBack"/>
+      <w:bookmarkEnd w:id="0"/>
     </w:p>
     <w:p/>
     <w:p>
@@ -346,7 +352,7 @@
                 <w:szCs w:val="24"/>
               </w:rPr>
               <w:tab/>
-              <w:t xml:space="preserve">Cooking food has always been a tedious but necessary everyday task.  When you are presented with aisles and aisles of food at a grocery store, it is overwhelming and paralyzing to decide on what meal to eat or make.  Therefore, our team decided on a solution to develop a mobile application that can help alleviate the predicament of picking a meal.  This mobile application will permit the user to select through various categories of food or to scan a shopping receipt of food items.  Consequently, the user will then be presented a list of recipes </w:t>
+              <w:t xml:space="preserve">Cooking food has always been a tedious but necessary everyday task.  When you are presented with aisles and aisles of food at a grocery store, it is overwhelming and paralyzing to decide on what meal to eat or make.  Therefore, our team decided on a solution to develop a mobile application that can help alleviate the predicament of picking a meal.  This mobile application will permit the user to select through various categories of food or to scan a </w:t>
             </w:r>
             <w:r>
               <w:rPr>
@@ -355,7 +361,7 @@
                 <w:szCs w:val="24"/>
               </w:rPr>
               <w:lastRenderedPageBreak/>
-              <w:t>that contain the selected or scanned food items.  Additionally, the mobile application will include features of notifying the user on their food item’s expiration date.  Overall, the mobile application will contain a simple and user-friendly interface, a database of user-inputted food items and recipes, and push notifications of expiring food and produce.  By designing this mobile application, it will help quicken the process of deciding the perfect meal for the user.</w:t>
+              <w:t>shopping receipt of food items.  Consequently, the user will then be presented a list of recipes that contain the selected or scanned food items.  Additionally, the mobile application will include features of notifying the user on their food item’s expiration date.  Overall, the mobile application will contain a simple and user-friendly interface, a database of user-inputted food items and recipes, and push notifications of expiring food and produce.  By designing this mobile application, it will help quicken the process of deciding the perfect meal for the user.</w:t>
             </w:r>
           </w:p>
         </w:tc>
@@ -651,6 +657,7 @@
           </w:p>
           <w:p>
             <w:r>
+              <w:lastRenderedPageBreak/>
               <w:pict w14:anchorId="478ECF0C">
                 <v:rect id="_x0000_i1031" style="width:0;height:1.5pt" o:hralign="center" o:hrstd="t" o:hr="t" fillcolor="#a0a0a0" stroked="f"/>
               </w:pict>
@@ -666,7 +673,6 @@
               </w:rPr>
             </w:pPr>
             <w:r>
-              <w:lastRenderedPageBreak/>
               <w:pict w14:anchorId="4CA9D4ED">
                 <v:rect id="_x0000_i1032" style="width:0;height:1.5pt" o:hralign="center" o:hrstd="t" o:hr="t" fillcolor="#a0a0a0" stroked="f"/>
               </w:pict>
@@ -919,6 +925,7 @@
           <w:p/>
           <w:p>
             <w:r>
+              <w:lastRenderedPageBreak/>
               <w:pict w14:anchorId="2B094F50">
                 <v:rect id="_x0000_i1034" style="width:0;height:1.5pt" o:hralign="center" o:hrstd="t" o:hr="t" fillcolor="#a0a0a0" stroked="f"/>
               </w:pict>
@@ -934,7 +941,6 @@
               </w:rPr>
             </w:pPr>
             <w:r>
-              <w:lastRenderedPageBreak/>
               <w:pict w14:anchorId="1F348B2D">
                 <v:rect id="_x0000_i1035" style="width:0;height:1.5pt" o:hralign="center" o:hrstd="t" o:hr="t" fillcolor="#a0a0a0" stroked="f"/>
               </w:pict>
@@ -1189,6 +1195,7 @@
               <w:jc w:val="both"/>
             </w:pPr>
             <w:r>
+              <w:lastRenderedPageBreak/>
               <w:pict w14:anchorId="4D63F26E">
                 <v:rect id="_x0000_i1037" style="width:0;height:1.5pt" o:hralign="center" o:hrstd="t" o:hr="t" fillcolor="#a0a0a0" stroked="f"/>
               </w:pict>
@@ -1205,7 +1212,6 @@
               </w:rPr>
             </w:pPr>
             <w:r>
-              <w:lastRenderedPageBreak/>
               <w:pict w14:anchorId="0E58420D">
                 <v:rect id="_x0000_i1038" style="width:0;height:1.5pt" o:hralign="center" o:hrstd="t" o:hr="t" fillcolor="#a0a0a0" stroked="f"/>
               </w:pict>
@@ -1407,7 +1413,6 @@
     <w:p/>
     <w:p>
       <w:r>
-        <w:lastRenderedPageBreak/>
         <w:pict w14:anchorId="3707FD01">
           <v:rect id="_x0000_i1040" style="width:0;height:1.5pt" o:hralign="center" o:hrstd="t" o:hr="t" fillcolor="#a0a0a0" stroked="f"/>
         </w:pict>
@@ -1749,15 +1754,7 @@
           <w:sz w:val="28"/>
           <w:szCs w:val="28"/>
         </w:rPr>
-        <w:t>DOCUMENT SCHEDULE</w:t>
-      </w:r>
-      <w:r>
-        <w:rPr>
-          <w:rFonts w:ascii="Josefin Slab" w:eastAsia="Josefin Slab" w:hAnsi="Josefin Slab" w:cs="Josefin Slab"/>
-          <w:sz w:val="28"/>
-          <w:szCs w:val="28"/>
-        </w:rPr>
-        <w:t>:</w:t>
+        <w:t>DOCUMENT SCHEDULE:</w:t>
       </w:r>
     </w:p>
     <w:tbl>
@@ -1884,6 +1881,7 @@
               </w:numPr>
             </w:pPr>
             <w:r>
+              <w:lastRenderedPageBreak/>
               <w:t>UI diagram</w:t>
             </w:r>
           </w:p>
@@ -1901,6 +1899,7 @@
               </w:numPr>
             </w:pPr>
             <w:r>
+              <w:lastRenderedPageBreak/>
               <w:t>1 week</w:t>
             </w:r>
           </w:p>
@@ -1943,8 +1942,6 @@
             <w:r>
               <w:t>_ 2 weeks</w:t>
             </w:r>
-            <w:bookmarkStart w:id="0" w:name="_GoBack"/>
-            <w:bookmarkEnd w:id="0"/>
           </w:p>
           <w:p>
             <w:pPr>
@@ -2003,6 +2000,7 @@
               </w:numPr>
             </w:pPr>
             <w:r>
+              <w:lastRenderedPageBreak/>
               <w:t xml:space="preserve">2 weeks </w:t>
             </w:r>
           </w:p>
@@ -2021,7 +2019,7 @@
       </w:pPr>
       <w:r>
         <w:pict w14:anchorId="6142ED42">
-          <v:rect id="_x0000_i1047" style="width:0;height:1.5pt" o:hralign="center" o:hrstd="t" o:hr="t" fillcolor="#a0a0a0" stroked="f"/>
+          <v:rect id="_x0000_i1042" style="width:0;height:1.5pt" o:hralign="center" o:hrstd="t" o:hr="t" fillcolor="#a0a0a0" stroked="f"/>
         </w:pict>
       </w:r>
     </w:p>
@@ -2104,7 +2102,7 @@
     <w:p>
       <w:r>
         <w:pict w14:anchorId="3783A81A">
-          <v:rect id="_x0000_i1042" style="width:0;height:1.5pt" o:hralign="center" o:hrstd="t" o:hr="t" fillcolor="#a0a0a0" stroked="f"/>
+          <v:rect id="_x0000_i1043" style="width:0;height:1.5pt" o:hralign="center" o:hrstd="t" o:hr="t" fillcolor="#a0a0a0" stroked="f"/>
         </w:pict>
       </w:r>
     </w:p>
@@ -2353,7 +2351,7 @@
     <w:p>
       <w:r>
         <w:pict w14:anchorId="50D4C749">
-          <v:rect id="_x0000_i1043" style="width:0;height:1.5pt" o:hralign="center" o:hrstd="t" o:hr="t" fillcolor="#a0a0a0" stroked="f"/>
+          <v:rect id="_x0000_i1044" style="width:0;height:1.5pt" o:hralign="center" o:hrstd="t" o:hr="t" fillcolor="#a0a0a0" stroked="f"/>
         </w:pict>
       </w:r>
       <w:r>
@@ -2529,16 +2527,8 @@
                 <w:sz w:val="24"/>
                 <w:szCs w:val="24"/>
               </w:rPr>
-              <w:t xml:space="preserve">The food is then categorized based on our collected data on expiration date or </w:t>
-            </w:r>
-            <w:r>
-              <w:rPr>
-                <w:rFonts w:ascii="Times New Roman" w:eastAsia="Times New Roman" w:hAnsi="Times New Roman" w:cs="Times New Roman"/>
-                <w:sz w:val="24"/>
-                <w:szCs w:val="24"/>
-              </w:rPr>
               <w:lastRenderedPageBreak/>
-              <w:t xml:space="preserve">nutritional values in list order defined by the users. Users will know which food to use first by looking at the top of the list in the app and when clicking on the ingredient, the app will use those as key ingredients in order to suggest food recipes from easy to advance level along with the available options for different meals beside dinners and calories intake limits. In special scenarios where the ingredients that the users have are insufficient to generate a recipe, the app will generate single ingredient recipes with suggested side dishes by going further down the list. </w:t>
+              <w:t xml:space="preserve">The food is then categorized based on our collected data on expiration date or nutritional values in list order defined by the users. Users will know which food to use first by looking at the top of the list in the app and when clicking on the ingredient, the app will use those as key ingredients in order to suggest food recipes from easy to advance level along with the available options for different meals beside dinners and calories intake limits. In special scenarios where the ingredients that the users have are insufficient to generate a recipe, the app will generate single ingredient recipes with suggested side dishes by going further down the list. </w:t>
             </w:r>
           </w:p>
           <w:p>
@@ -2646,7 +2636,7 @@
     <w:p>
       <w:r>
         <w:pict w14:anchorId="0DEE0D32">
-          <v:rect id="_x0000_i1044" style="width:0;height:1.5pt" o:hralign="center" o:hrstd="t" o:hr="t" fillcolor="#a0a0a0" stroked="f"/>
+          <v:rect id="_x0000_i1045" style="width:0;height:1.5pt" o:hralign="center" o:hrstd="t" o:hr="t" fillcolor="#a0a0a0" stroked="f"/>
         </w:pict>
       </w:r>
     </w:p>
@@ -2717,7 +2707,7 @@
     <w:p>
       <w:r>
         <w:pict w14:anchorId="007CEA32">
-          <v:rect id="_x0000_i1045" style="width:0;height:1.5pt" o:hralign="center" o:hrstd="t" o:hr="t" fillcolor="#a0a0a0" stroked="f"/>
+          <v:rect id="_x0000_i1046" style="width:0;height:1.5pt" o:hralign="center" o:hrstd="t" o:hr="t" fillcolor="#a0a0a0" stroked="f"/>
         </w:pict>
       </w:r>
     </w:p>
@@ -2781,7 +2771,7 @@
     <w:p>
       <w:r>
         <w:pict w14:anchorId="53312806">
-          <v:rect id="_x0000_i1046" style="width:0;height:1.5pt" o:hralign="center" o:hrstd="t" o:hr="t" fillcolor="#a0a0a0" stroked="f"/>
+          <v:rect id="_x0000_i1047" style="width:0;height:1.5pt" o:hralign="center" o:hrstd="t" o:hr="t" fillcolor="#a0a0a0" stroked="f"/>
         </w:pict>
       </w:r>
     </w:p>
